--- a/tareaDeIntroducción.docx
+++ b/tareaDeIntroducción.docx
@@ -14,7 +14,61 @@
           <w:sz w:val="40"/>
           <w:szCs w:val="40"/>
         </w:rPr>
-        <w:t>Nombre: Miguel Angel Hernández Gaitan.</w:t>
+        <w:t xml:space="preserve">Nombre: Miguel </w:t>
+      </w:r>
+      <w:proofErr w:type="spellStart"/>
+      <w:r>
+        <w:rPr>
+          <w:sz w:val="40"/>
+          <w:szCs w:val="40"/>
+        </w:rPr>
+        <w:t>Angel</w:t>
+      </w:r>
+      <w:proofErr w:type="spellEnd"/>
+      <w:r>
+        <w:rPr>
+          <w:sz w:val="40"/>
+          <w:szCs w:val="40"/>
+        </w:rPr>
+        <w:t xml:space="preserve"> Hernández </w:t>
+      </w:r>
+      <w:proofErr w:type="spellStart"/>
+      <w:r>
+        <w:rPr>
+          <w:sz w:val="40"/>
+          <w:szCs w:val="40"/>
+        </w:rPr>
+        <w:t>Gaitan</w:t>
+      </w:r>
+      <w:proofErr w:type="spellEnd"/>
+      <w:r>
+        <w:rPr>
+          <w:sz w:val="40"/>
+          <w:szCs w:val="40"/>
+        </w:rPr>
+        <w:t>.</w:t>
+      </w:r>
+    </w:p>
+    <w:p>
+      <w:pPr>
+        <w:rPr>
+          <w:sz w:val="28"/>
+          <w:szCs w:val="28"/>
+        </w:rPr>
+      </w:pPr>
+      <w:r>
+        <w:rPr>
+          <w:sz w:val="28"/>
+          <w:szCs w:val="28"/>
+        </w:rPr>
+        <w:t xml:space="preserve">En caso de error: </w:t>
+      </w:r>
+      <w:r>
+        <w:rPr>
+          <w:sz w:val="28"/>
+          <w:szCs w:val="28"/>
+        </w:rPr>
+        <w:t>https://github.com/MiguelHG2351/ciencias/blob/master/tareaDeIntroducci%C3%B3n.docx</w:t>
       </w:r>
       <w:bookmarkStart w:id="0" w:name="_GoBack"/>
       <w:bookmarkEnd w:id="0"/>
@@ -269,6 +323,7 @@
           <w:sz w:val="32"/>
           <w:szCs w:val="32"/>
         </w:rPr>
+        <w:lastRenderedPageBreak/>
         <w:t>Tienen un transformador para cambiar el voltaje de entrada o de salida si es necesario</w:t>
       </w:r>
     </w:p>
@@ -286,7 +341,6 @@
           <w:sz w:val="32"/>
           <w:szCs w:val="32"/>
         </w:rPr>
-        <w:lastRenderedPageBreak/>
         <w:drawing>
           <wp:inline distT="0" distB="0" distL="0" distR="0">
             <wp:extent cx="4349550" cy="3062177"/>
@@ -442,7 +496,23 @@
           <w:sz w:val="32"/>
           <w:szCs w:val="32"/>
         </w:rPr>
-        <w:t>Cambiar el voltaje y convertir la corriente alterna a directa con un voltaje según exija la computadora o circuito electrónico ya que todo tiene un voltaje especifico y si la energía no esta regulada realizan un paso extra</w:t>
+        <w:t xml:space="preserve">Cambiar el voltaje y convertir la corriente alterna a directa con un voltaje según exija la computadora o circuito electrónico ya que todo tiene un voltaje especifico y si la energía no </w:t>
+      </w:r>
+      <w:proofErr w:type="spellStart"/>
+      <w:r>
+        <w:rPr>
+          <w:sz w:val="32"/>
+          <w:szCs w:val="32"/>
+        </w:rPr>
+        <w:t>esta</w:t>
+      </w:r>
+      <w:proofErr w:type="spellEnd"/>
+      <w:r>
+        <w:rPr>
+          <w:sz w:val="32"/>
+          <w:szCs w:val="32"/>
+        </w:rPr>
+        <w:t xml:space="preserve"> regulada realizan un paso extra</w:t>
       </w:r>
     </w:p>
     <w:p>
@@ -550,7 +620,55 @@
           <w:sz w:val="32"/>
           <w:szCs w:val="32"/>
         </w:rPr>
-        <w:t xml:space="preserve"> pero se dejo de usar en la Pentium max, aunque es el único que esta conectado con la placa base y se activa con interruptores</w:t>
+        <w:t xml:space="preserve"> pero se </w:t>
+      </w:r>
+      <w:proofErr w:type="spellStart"/>
+      <w:r>
+        <w:rPr>
+          <w:sz w:val="32"/>
+          <w:szCs w:val="32"/>
+        </w:rPr>
+        <w:t>dejo</w:t>
+      </w:r>
+      <w:proofErr w:type="spellEnd"/>
+      <w:r>
+        <w:rPr>
+          <w:sz w:val="32"/>
+          <w:szCs w:val="32"/>
+        </w:rPr>
+        <w:t xml:space="preserve"> de usar en la Pentium </w:t>
+      </w:r>
+      <w:proofErr w:type="spellStart"/>
+      <w:r>
+        <w:rPr>
+          <w:sz w:val="32"/>
+          <w:szCs w:val="32"/>
+        </w:rPr>
+        <w:t>max</w:t>
+      </w:r>
+      <w:proofErr w:type="spellEnd"/>
+      <w:r>
+        <w:rPr>
+          <w:sz w:val="32"/>
+          <w:szCs w:val="32"/>
+        </w:rPr>
+        <w:t xml:space="preserve">, aunque es el único que </w:t>
+      </w:r>
+      <w:proofErr w:type="spellStart"/>
+      <w:r>
+        <w:rPr>
+          <w:sz w:val="32"/>
+          <w:szCs w:val="32"/>
+        </w:rPr>
+        <w:t>esta</w:t>
+      </w:r>
+      <w:proofErr w:type="spellEnd"/>
+      <w:r>
+        <w:rPr>
+          <w:sz w:val="32"/>
+          <w:szCs w:val="32"/>
+        </w:rPr>
+        <w:t xml:space="preserve"> conectado con la placa base y se activa con interruptores</w:t>
       </w:r>
     </w:p>
     <w:p>
@@ -623,7 +741,23 @@
           <w:sz w:val="32"/>
           <w:szCs w:val="32"/>
         </w:rPr>
-        <w:t>ATX no dispone de interruptores ya que es inteligente y tienen una carga guarda mientra espera energía</w:t>
+        <w:t xml:space="preserve">ATX no dispone de interruptores ya que es inteligente y tienen una carga guarda </w:t>
+      </w:r>
+      <w:proofErr w:type="spellStart"/>
+      <w:r>
+        <w:rPr>
+          <w:sz w:val="32"/>
+          <w:szCs w:val="32"/>
+        </w:rPr>
+        <w:t>mientra</w:t>
+      </w:r>
+      <w:proofErr w:type="spellEnd"/>
+      <w:r>
+        <w:rPr>
+          <w:sz w:val="32"/>
+          <w:szCs w:val="32"/>
+        </w:rPr>
+        <w:t xml:space="preserve"> espera energía</w:t>
       </w:r>
     </w:p>
     <w:p>
@@ -786,7 +920,23 @@
           <w:sz w:val="32"/>
           <w:szCs w:val="32"/>
         </w:rPr>
-        <w:t>Gracias a la fuente de poder nuestro computador funciona y no hay daños electrónicos por lo que es más duradero y eficiente. Aunque es notable que pocos saben su importancia que nos brinda y es importante a la hora de dar matenimiento a nuestro equipo.</w:t>
+        <w:t xml:space="preserve">Gracias a la fuente de poder nuestro computador funciona y no hay daños electrónicos por lo que es más duradero y eficiente. Aunque es notable que pocos saben su importancia que nos brinda y es importante a la hora de dar </w:t>
+      </w:r>
+      <w:proofErr w:type="spellStart"/>
+      <w:r>
+        <w:rPr>
+          <w:sz w:val="32"/>
+          <w:szCs w:val="32"/>
+        </w:rPr>
+        <w:t>matenimiento</w:t>
+      </w:r>
+      <w:proofErr w:type="spellEnd"/>
+      <w:r>
+        <w:rPr>
+          <w:sz w:val="32"/>
+          <w:szCs w:val="32"/>
+        </w:rPr>
+        <w:t xml:space="preserve"> a nuestro equipo.</w:t>
       </w:r>
     </w:p>
     <w:sectPr>
